--- a/Algoritmos em Grafos/T3/Análise_Rede.docx
+++ b/Algoritmos em Grafos/T3/Análise_Rede.docx
@@ -83,19 +83,150 @@
           <w:bCs/>
         </w:rPr>
       </w:pPr>
-    </w:p>
-    <w:p>
-      <w:pPr>
-        <w:rPr>
-          <w:b/>
-          <w:bCs/>
-        </w:rPr>
-      </w:pPr>
-      <w:r>
-        <w:rPr>
-          <w:b/>
-          <w:bCs/>
-        </w:rPr>
+      <w:hyperlink r:id="rId5" w:history="1">
+        <w:r>
+          <w:rPr>
+            <w:rStyle w:val="Hyperlink"/>
+            <w:b/>
+            <w:bCs/>
+          </w:rPr>
+          <w:t>Link - Download da Rede</w:t>
+        </w:r>
+      </w:hyperlink>
+      <w:r>
+        <w:rPr>
+          <w:b/>
+          <w:bCs/>
+          <w:noProof/>
+        </w:rPr>
+        <w:drawing>
+          <wp:anchor distT="0" distB="0" distL="114300" distR="114300" simplePos="0" relativeHeight="251660288" behindDoc="0" locked="0" layoutInCell="1" allowOverlap="1" wp14:anchorId="101CF0A8" wp14:editId="4DB83DBD">
+            <wp:simplePos x="0" y="0"/>
+            <wp:positionH relativeFrom="margin">
+              <wp:align>right</wp:align>
+            </wp:positionH>
+            <wp:positionV relativeFrom="margin">
+              <wp:posOffset>1388110</wp:posOffset>
+            </wp:positionV>
+            <wp:extent cx="5400040" cy="5088255"/>
+            <wp:effectExtent l="0" t="0" r="0" b="0"/>
+            <wp:wrapSquare wrapText="bothSides"/>
+            <wp:docPr id="1271531938" name="Imagem 2"/>
+            <wp:cNvGraphicFramePr>
+              <a:graphicFrameLocks xmlns:a="http://schemas.openxmlformats.org/drawingml/2006/main" noChangeAspect="1"/>
+            </wp:cNvGraphicFramePr>
+            <a:graphic xmlns:a="http://schemas.openxmlformats.org/drawingml/2006/main">
+              <a:graphicData uri="http://schemas.openxmlformats.org/drawingml/2006/picture">
+                <pic:pic xmlns:pic="http://schemas.openxmlformats.org/drawingml/2006/picture">
+                  <pic:nvPicPr>
+                    <pic:cNvPr id="1271531938" name="Imagem 1271531938"/>
+                    <pic:cNvPicPr/>
+                  </pic:nvPicPr>
+                  <pic:blipFill>
+                    <a:blip r:embed="rId6" cstate="print">
+                      <a:extLst>
+                        <a:ext uri="{28A0092B-C50C-407E-A947-70E740481C1C}">
+                          <a14:useLocalDpi xmlns:a14="http://schemas.microsoft.com/office/drawing/2010/main" val="0"/>
+                        </a:ext>
+                      </a:extLst>
+                    </a:blip>
+                    <a:stretch>
+                      <a:fillRect/>
+                    </a:stretch>
+                  </pic:blipFill>
+                  <pic:spPr>
+                    <a:xfrm>
+                      <a:off x="0" y="0"/>
+                      <a:ext cx="5400040" cy="5088255"/>
+                    </a:xfrm>
+                    <a:prstGeom prst="rect">
+                      <a:avLst/>
+                    </a:prstGeom>
+                  </pic:spPr>
+                </pic:pic>
+              </a:graphicData>
+            </a:graphic>
+          </wp:anchor>
+        </w:drawing>
+      </w:r>
+    </w:p>
+    <w:p>
+      <w:pPr>
+        <w:rPr>
+          <w:b/>
+          <w:bCs/>
+        </w:rPr>
+      </w:pPr>
+    </w:p>
+    <w:p>
+      <w:pPr>
+        <w:rPr>
+          <w:b/>
+          <w:bCs/>
+        </w:rPr>
+      </w:pPr>
+    </w:p>
+    <w:p>
+      <w:pPr>
+        <w:rPr>
+          <w:b/>
+          <w:bCs/>
+        </w:rPr>
+      </w:pPr>
+    </w:p>
+    <w:p>
+      <w:pPr>
+        <w:rPr>
+          <w:b/>
+          <w:bCs/>
+        </w:rPr>
+      </w:pPr>
+    </w:p>
+    <w:p>
+      <w:pPr>
+        <w:rPr>
+          <w:b/>
+          <w:bCs/>
+        </w:rPr>
+      </w:pPr>
+    </w:p>
+    <w:p>
+      <w:pPr>
+        <w:rPr>
+          <w:b/>
+          <w:bCs/>
+        </w:rPr>
+      </w:pPr>
+    </w:p>
+    <w:p>
+      <w:pPr>
+        <w:rPr>
+          <w:b/>
+          <w:bCs/>
+        </w:rPr>
+      </w:pPr>
+    </w:p>
+    <w:p>
+      <w:pPr>
+        <w:rPr>
+          <w:b/>
+          <w:bCs/>
+        </w:rPr>
+      </w:pPr>
+    </w:p>
+    <w:p>
+      <w:pPr>
+        <w:rPr>
+          <w:b/>
+          <w:bCs/>
+        </w:rPr>
+      </w:pPr>
+      <w:r>
+        <w:rPr>
+          <w:b/>
+          <w:bCs/>
+        </w:rPr>
+        <w:lastRenderedPageBreak/>
         <w:t>1. Introdução</w:t>
       </w:r>
     </w:p>
@@ -365,6 +496,11 @@
     <w:p/>
     <w:p/>
     <w:p/>
+    <w:p/>
+    <w:p/>
+    <w:p/>
+    <w:p/>
+    <w:p/>
     <w:p>
       <w:pPr>
         <w:rPr>
@@ -450,16 +586,73 @@
         <w:rPr>
           <w:noProof/>
         </w:rPr>
+        <w:drawing>
+          <wp:anchor distT="0" distB="0" distL="114300" distR="114300" simplePos="0" relativeHeight="251658240" behindDoc="0" locked="0" layoutInCell="1" allowOverlap="1" wp14:anchorId="76F861D2" wp14:editId="57AE5B51">
+            <wp:simplePos x="0" y="0"/>
+            <wp:positionH relativeFrom="margin">
+              <wp:align>right</wp:align>
+            </wp:positionH>
+            <wp:positionV relativeFrom="margin">
+              <wp:posOffset>2273935</wp:posOffset>
+            </wp:positionV>
+            <wp:extent cx="5392420" cy="3150235"/>
+            <wp:effectExtent l="0" t="0" r="0" b="0"/>
+            <wp:wrapSquare wrapText="bothSides"/>
+            <wp:docPr id="1038683417" name="Imagem 1" descr="Gráfico, Histograma"/>
+            <wp:cNvGraphicFramePr>
+              <a:graphicFrameLocks xmlns:a="http://schemas.openxmlformats.org/drawingml/2006/main" noChangeAspect="1"/>
+            </wp:cNvGraphicFramePr>
+            <a:graphic xmlns:a="http://schemas.openxmlformats.org/drawingml/2006/main">
+              <a:graphicData uri="http://schemas.openxmlformats.org/drawingml/2006/picture">
+                <pic:pic xmlns:pic="http://schemas.openxmlformats.org/drawingml/2006/picture">
+                  <pic:nvPicPr>
+                    <pic:cNvPr id="1038683417" name="Imagem 1" descr="Gráfico, Histograma"/>
+                    <pic:cNvPicPr/>
+                  </pic:nvPicPr>
+                  <pic:blipFill>
+                    <a:blip r:embed="rId7">
+                      <a:extLst>
+                        <a:ext uri="{28A0092B-C50C-407E-A947-70E740481C1C}">
+                          <a14:useLocalDpi xmlns:a14="http://schemas.microsoft.com/office/drawing/2010/main" val="0"/>
+                        </a:ext>
+                      </a:extLst>
+                    </a:blip>
+                    <a:stretch>
+                      <a:fillRect/>
+                    </a:stretch>
+                  </pic:blipFill>
+                  <pic:spPr>
+                    <a:xfrm>
+                      <a:off x="0" y="0"/>
+                      <a:ext cx="5392420" cy="3150235"/>
+                    </a:xfrm>
+                    <a:prstGeom prst="rect">
+                      <a:avLst/>
+                    </a:prstGeom>
+                  </pic:spPr>
+                </pic:pic>
+              </a:graphicData>
+            </a:graphic>
+            <wp14:sizeRelH relativeFrom="margin">
+              <wp14:pctWidth>0</wp14:pctWidth>
+            </wp14:sizeRelH>
+          </wp:anchor>
+        </w:drawing>
+      </w:r>
+      <w:r>
+        <w:rPr>
+          <w:noProof/>
+        </w:rPr>
         <mc:AlternateContent>
           <mc:Choice Requires="wps">
             <w:drawing>
-              <wp:anchor distT="0" distB="0" distL="114300" distR="114300" simplePos="0" relativeHeight="251659264" behindDoc="0" locked="0" layoutInCell="1" allowOverlap="1" wp14:anchorId="258DAB92" wp14:editId="6D494FD1">
+              <wp:anchor distT="0" distB="0" distL="114300" distR="114300" simplePos="0" relativeHeight="251659264" behindDoc="0" locked="0" layoutInCell="1" allowOverlap="1" wp14:anchorId="258DAB92" wp14:editId="5DE61B2F">
                 <wp:simplePos x="0" y="0"/>
                 <wp:positionH relativeFrom="column">
-                  <wp:posOffset>885825</wp:posOffset>
+                  <wp:posOffset>895350</wp:posOffset>
                 </wp:positionH>
                 <wp:positionV relativeFrom="paragraph">
-                  <wp:posOffset>892048</wp:posOffset>
+                  <wp:posOffset>977265</wp:posOffset>
                 </wp:positionV>
                 <wp:extent cx="3762756" cy="2213991"/>
                 <wp:effectExtent l="0" t="0" r="28575" b="15240"/>
@@ -554,7 +747,7 @@
           </mc:Choice>
           <mc:Fallback>
             <w:pict>
-              <v:shape w14:anchorId="4B049D97" id="Forma Livre: Forma 12" o:spid="_x0000_s1026" style="position:absolute;margin-left:69.75pt;margin-top:70.25pt;width:296.3pt;height:174.35pt;z-index:251659264;visibility:visible;mso-wrap-style:square;mso-width-percent:0;mso-height-percent:0;mso-wrap-distance-left:9pt;mso-wrap-distance-top:0;mso-wrap-distance-right:9pt;mso-wrap-distance-bottom:0;mso-position-horizontal:absolute;mso-position-horizontal-relative:text;mso-position-vertical:absolute;mso-position-vertical-relative:text;mso-width-percent:0;mso-height-percent:0;mso-width-relative:margin;mso-height-relative:margin;v-text-anchor:middle" coordsize="3710940,2171700" o:gfxdata="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" path="m,c33655,664845,67310,1329690,685800,1691640v618490,361950,2448560,467360,3025140,480060e" filled="f" strokecolor="#030e13 [484]" strokeweight="1pt">
+              <v:shape w14:anchorId="29583309" id="Forma Livre: Forma 12" o:spid="_x0000_s1026" style="position:absolute;margin-left:70.5pt;margin-top:76.95pt;width:296.3pt;height:174.35pt;z-index:251659264;visibility:visible;mso-wrap-style:square;mso-width-percent:0;mso-height-percent:0;mso-wrap-distance-left:9pt;mso-wrap-distance-top:0;mso-wrap-distance-right:9pt;mso-wrap-distance-bottom:0;mso-position-horizontal:absolute;mso-position-horizontal-relative:text;mso-position-vertical:absolute;mso-position-vertical-relative:text;mso-width-percent:0;mso-height-percent:0;mso-width-relative:margin;mso-height-relative:margin;v-text-anchor:middle" coordsize="3710940,2171700" o:gfxdata="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" path="m,c33655,664845,67310,1329690,685800,1691640v618490,361950,2448560,467360,3025140,480060e" filled="f" strokecolor="#030e13 [484]" strokeweight="1pt">
                 <v:stroke joinstyle="miter"/>
                 <v:path arrowok="t" o:connecttype="custom" o:connectlocs="0,0;695376,1724582;3762756,2213991" o:connectangles="0,0,0"/>
               </v:shape>
@@ -564,63 +757,6 @@
       </w:r>
       <w:r>
         <w:rPr>
-          <w:noProof/>
-        </w:rPr>
-        <w:drawing>
-          <wp:anchor distT="0" distB="0" distL="114300" distR="114300" simplePos="0" relativeHeight="251658240" behindDoc="0" locked="0" layoutInCell="1" allowOverlap="1" wp14:anchorId="76F861D2" wp14:editId="49775FCB">
-            <wp:simplePos x="0" y="0"/>
-            <wp:positionH relativeFrom="margin">
-              <wp:align>right</wp:align>
-            </wp:positionH>
-            <wp:positionV relativeFrom="margin">
-              <wp:posOffset>2178685</wp:posOffset>
-            </wp:positionV>
-            <wp:extent cx="5392420" cy="3150235"/>
-            <wp:effectExtent l="0" t="0" r="0" b="0"/>
-            <wp:wrapSquare wrapText="bothSides"/>
-            <wp:docPr id="1038683417" name="Imagem 1" descr="Gráfico, Histograma"/>
-            <wp:cNvGraphicFramePr>
-              <a:graphicFrameLocks xmlns:a="http://schemas.openxmlformats.org/drawingml/2006/main" noChangeAspect="1"/>
-            </wp:cNvGraphicFramePr>
-            <a:graphic xmlns:a="http://schemas.openxmlformats.org/drawingml/2006/main">
-              <a:graphicData uri="http://schemas.openxmlformats.org/drawingml/2006/picture">
-                <pic:pic xmlns:pic="http://schemas.openxmlformats.org/drawingml/2006/picture">
-                  <pic:nvPicPr>
-                    <pic:cNvPr id="1038683417" name="Imagem 1" descr="Gráfico, Histograma"/>
-                    <pic:cNvPicPr/>
-                  </pic:nvPicPr>
-                  <pic:blipFill>
-                    <a:blip r:embed="rId5">
-                      <a:extLst>
-                        <a:ext uri="{28A0092B-C50C-407E-A947-70E740481C1C}">
-                          <a14:useLocalDpi xmlns:a14="http://schemas.microsoft.com/office/drawing/2010/main" val="0"/>
-                        </a:ext>
-                      </a:extLst>
-                    </a:blip>
-                    <a:stretch>
-                      <a:fillRect/>
-                    </a:stretch>
-                  </pic:blipFill>
-                  <pic:spPr>
-                    <a:xfrm>
-                      <a:off x="0" y="0"/>
-                      <a:ext cx="5392420" cy="3150235"/>
-                    </a:xfrm>
-                    <a:prstGeom prst="rect">
-                      <a:avLst/>
-                    </a:prstGeom>
-                  </pic:spPr>
-                </pic:pic>
-              </a:graphicData>
-            </a:graphic>
-            <wp14:sizeRelH relativeFrom="margin">
-              <wp14:pctWidth>0</wp14:pctWidth>
-            </wp14:sizeRelH>
-          </wp:anchor>
-        </w:drawing>
-      </w:r>
-      <w:r>
-        <w:rPr>
           <w:b/>
           <w:bCs/>
         </w:rPr>
@@ -663,6 +799,7 @@
         <w:t>.</w:t>
       </w:r>
     </w:p>
+    <w:p/>
     <w:p>
       <w:r>
         <w:t>A existência do vértice n6 como um "</w:t>
@@ -729,8 +866,6 @@
     <w:p/>
     <w:p/>
     <w:p/>
-    <w:p/>
-    <w:p/>
     <w:p>
       <w:pPr>
         <w:rPr>
@@ -1007,7 +1142,13 @@
         <w:t xml:space="preserve"> (Mundo Pequeno)</w:t>
       </w:r>
       <w:r>
-        <w:t xml:space="preserve"> captura bem a propriedade de "mundo pequeno" e a tendência ao </w:t>
+        <w:t> </w:t>
+      </w:r>
+      <w:r>
+        <w:t>tem</w:t>
+      </w:r>
+      <w:r>
+        <w:t xml:space="preserve"> a propriedade de "mundo pequeno" e a tendência ao </w:t>
       </w:r>
       <w:proofErr w:type="spellStart"/>
       <w:r>
@@ -1015,7 +1156,7 @@
       </w:r>
       <w:proofErr w:type="spellEnd"/>
       <w:r>
-        <w:t xml:space="preserve"> (alta modularidade). No entanto, este modelo geralmente produz redes com uma distribuição de graus homogênea, o que contradiz frontalmente a existência de hubs proeminentes (grau máx. 123 vs. grau méd. 3.03) na rede analisada.</w:t>
+        <w:t xml:space="preserve"> (alta modularidade). No entanto, este modelo geralmente produz redes com uma distribuição de graus homogênea, o que contradiz a existência de hubs (grau máx. 123 vs. grau méd. 3.03) na rede analisada.</w:t>
       </w:r>
     </w:p>
     <w:p>
@@ -1064,6 +1205,29 @@
       </w:pPr>
     </w:p>
     <w:p>
+      <w:pPr>
+        <w:rPr>
+          <w:b/>
+          <w:bCs/>
+        </w:rPr>
+      </w:pPr>
+    </w:p>
+    <w:p>
+      <w:pPr>
+        <w:rPr>
+          <w:b/>
+          <w:bCs/>
+        </w:rPr>
+      </w:pPr>
+    </w:p>
+    <w:p>
+      <w:r>
+        <w:rPr>
+          <w:b/>
+          <w:bCs/>
+        </w:rPr>
+        <w:t xml:space="preserve">6. </w:t>
+      </w:r>
       <w:r>
         <w:rPr>
           <w:b/>
@@ -1125,6 +1289,138 @@
         <w:t>uma característica típica de redes biológicas e tecnológicas complexas.</w:t>
       </w:r>
     </w:p>
+    <w:p>
+      <w:pPr>
+        <w:rPr>
+          <w:b/>
+          <w:bCs/>
+        </w:rPr>
+      </w:pPr>
+      <w:r>
+        <w:rPr>
+          <w:b/>
+          <w:bCs/>
+        </w:rPr>
+        <w:lastRenderedPageBreak/>
+        <w:t xml:space="preserve">7. </w:t>
+      </w:r>
+      <w:r>
+        <w:rPr>
+          <w:b/>
+          <w:bCs/>
+        </w:rPr>
+        <w:t>Documentação</w:t>
+      </w:r>
+      <w:r>
+        <w:rPr>
+          <w:b/>
+          <w:bCs/>
+        </w:rPr>
+        <w:t xml:space="preserve"> </w:t>
+      </w:r>
+      <w:r>
+        <w:rPr>
+          <w:b/>
+          <w:bCs/>
+        </w:rPr>
+        <w:t>do Código</w:t>
+      </w:r>
+    </w:p>
+    <w:p/>
+    <w:p>
+      <w:r>
+        <w:t>O código fonte foi dividido nos arquivos:</w:t>
+      </w:r>
+      <w:r>
+        <w:br/>
+      </w:r>
+    </w:p>
+    <w:p>
+      <w:pPr>
+        <w:pStyle w:val="PargrafodaLista"/>
+        <w:numPr>
+          <w:ilvl w:val="0"/>
+          <w:numId w:val="5"/>
+        </w:numPr>
+      </w:pPr>
+      <w:r>
+        <w:rPr>
+          <w:b/>
+          <w:bCs/>
+        </w:rPr>
+        <w:t>utils.py:</w:t>
+      </w:r>
+      <w:r>
+        <w:t xml:space="preserve"> Responsável por carregar a rede</w:t>
+      </w:r>
+      <w:r>
+        <w:t xml:space="preserve"> usando “</w:t>
+      </w:r>
+      <w:proofErr w:type="spellStart"/>
+      <w:r>
+        <w:t>read_graphml</w:t>
+      </w:r>
+      <w:proofErr w:type="spellEnd"/>
+      <w:r>
+        <w:t xml:space="preserve">” </w:t>
+      </w:r>
+      <w:r>
+        <w:t>e converter</w:t>
+      </w:r>
+      <w:r>
+        <w:t xml:space="preserve"> o grafo. Funções Gerais.</w:t>
+      </w:r>
+    </w:p>
+    <w:p>
+      <w:pPr>
+        <w:pStyle w:val="PargrafodaLista"/>
+        <w:numPr>
+          <w:ilvl w:val="0"/>
+          <w:numId w:val="5"/>
+        </w:numPr>
+      </w:pPr>
+      <w:r>
+        <w:rPr>
+          <w:b/>
+          <w:bCs/>
+        </w:rPr>
+        <w:t>a</w:t>
+      </w:r>
+      <w:r>
+        <w:rPr>
+          <w:b/>
+          <w:bCs/>
+        </w:rPr>
+        <w:t>nalyzer.py:</w:t>
+      </w:r>
+      <w:r>
+        <w:t xml:space="preserve"> Responsável por conter as implementações de toda as funções de análise da rede</w:t>
+      </w:r>
+      <w:r>
+        <w:t>.</w:t>
+      </w:r>
+    </w:p>
+    <w:p>
+      <w:pPr>
+        <w:pStyle w:val="PargrafodaLista"/>
+        <w:numPr>
+          <w:ilvl w:val="0"/>
+          <w:numId w:val="5"/>
+        </w:numPr>
+      </w:pPr>
+      <w:r>
+        <w:rPr>
+          <w:b/>
+          <w:bCs/>
+        </w:rPr>
+        <w:t>main.py:</w:t>
+      </w:r>
+      <w:r>
+        <w:t xml:space="preserve"> Arquivo principal onde ocorre a chamada das funções para analisar a rede.</w:t>
+      </w:r>
+    </w:p>
+    <w:p/>
+    <w:p/>
     <w:p/>
     <w:sectPr>
       <w:pgSz w:w="11906" w:h="16838"/>
@@ -1437,6 +1733,119 @@
     </w:lvl>
   </w:abstractNum>
   <w:abstractNum w:abstractNumId="2" w15:restartNumberingAfterBreak="0">
+    <w:nsid w:val="4CCD1AE6"/>
+    <w:multiLevelType w:val="hybridMultilevel"/>
+    <w:tmpl w:val="61CEA1F0"/>
+    <w:lvl w:ilvl="0" w:tplc="04160001">
+      <w:start w:val="1"/>
+      <w:numFmt w:val="bullet"/>
+      <w:lvlText w:val=""/>
+      <w:lvlJc w:val="left"/>
+      <w:pPr>
+        <w:ind w:left="720" w:hanging="360"/>
+      </w:pPr>
+      <w:rPr>
+        <w:rFonts w:ascii="Symbol" w:hAnsi="Symbol" w:hint="default"/>
+      </w:rPr>
+    </w:lvl>
+    <w:lvl w:ilvl="1" w:tplc="04160003" w:tentative="1">
+      <w:start w:val="1"/>
+      <w:numFmt w:val="bullet"/>
+      <w:lvlText w:val="o"/>
+      <w:lvlJc w:val="left"/>
+      <w:pPr>
+        <w:ind w:left="1440" w:hanging="360"/>
+      </w:pPr>
+      <w:rPr>
+        <w:rFonts w:ascii="Courier New" w:hAnsi="Courier New" w:cs="Courier New" w:hint="default"/>
+      </w:rPr>
+    </w:lvl>
+    <w:lvl w:ilvl="2" w:tplc="04160005" w:tentative="1">
+      <w:start w:val="1"/>
+      <w:numFmt w:val="bullet"/>
+      <w:lvlText w:val=""/>
+      <w:lvlJc w:val="left"/>
+      <w:pPr>
+        <w:ind w:left="2160" w:hanging="360"/>
+      </w:pPr>
+      <w:rPr>
+        <w:rFonts w:ascii="Wingdings" w:hAnsi="Wingdings" w:hint="default"/>
+      </w:rPr>
+    </w:lvl>
+    <w:lvl w:ilvl="3" w:tplc="04160001" w:tentative="1">
+      <w:start w:val="1"/>
+      <w:numFmt w:val="bullet"/>
+      <w:lvlText w:val=""/>
+      <w:lvlJc w:val="left"/>
+      <w:pPr>
+        <w:ind w:left="2880" w:hanging="360"/>
+      </w:pPr>
+      <w:rPr>
+        <w:rFonts w:ascii="Symbol" w:hAnsi="Symbol" w:hint="default"/>
+      </w:rPr>
+    </w:lvl>
+    <w:lvl w:ilvl="4" w:tplc="04160003" w:tentative="1">
+      <w:start w:val="1"/>
+      <w:numFmt w:val="bullet"/>
+      <w:lvlText w:val="o"/>
+      <w:lvlJc w:val="left"/>
+      <w:pPr>
+        <w:ind w:left="3600" w:hanging="360"/>
+      </w:pPr>
+      <w:rPr>
+        <w:rFonts w:ascii="Courier New" w:hAnsi="Courier New" w:cs="Courier New" w:hint="default"/>
+      </w:rPr>
+    </w:lvl>
+    <w:lvl w:ilvl="5" w:tplc="04160005" w:tentative="1">
+      <w:start w:val="1"/>
+      <w:numFmt w:val="bullet"/>
+      <w:lvlText w:val=""/>
+      <w:lvlJc w:val="left"/>
+      <w:pPr>
+        <w:ind w:left="4320" w:hanging="360"/>
+      </w:pPr>
+      <w:rPr>
+        <w:rFonts w:ascii="Wingdings" w:hAnsi="Wingdings" w:hint="default"/>
+      </w:rPr>
+    </w:lvl>
+    <w:lvl w:ilvl="6" w:tplc="04160001" w:tentative="1">
+      <w:start w:val="1"/>
+      <w:numFmt w:val="bullet"/>
+      <w:lvlText w:val=""/>
+      <w:lvlJc w:val="left"/>
+      <w:pPr>
+        <w:ind w:left="5040" w:hanging="360"/>
+      </w:pPr>
+      <w:rPr>
+        <w:rFonts w:ascii="Symbol" w:hAnsi="Symbol" w:hint="default"/>
+      </w:rPr>
+    </w:lvl>
+    <w:lvl w:ilvl="7" w:tplc="04160003" w:tentative="1">
+      <w:start w:val="1"/>
+      <w:numFmt w:val="bullet"/>
+      <w:lvlText w:val="o"/>
+      <w:lvlJc w:val="left"/>
+      <w:pPr>
+        <w:ind w:left="5760" w:hanging="360"/>
+      </w:pPr>
+      <w:rPr>
+        <w:rFonts w:ascii="Courier New" w:hAnsi="Courier New" w:cs="Courier New" w:hint="default"/>
+      </w:rPr>
+    </w:lvl>
+    <w:lvl w:ilvl="8" w:tplc="04160005" w:tentative="1">
+      <w:start w:val="1"/>
+      <w:numFmt w:val="bullet"/>
+      <w:lvlText w:val=""/>
+      <w:lvlJc w:val="left"/>
+      <w:pPr>
+        <w:ind w:left="6480" w:hanging="360"/>
+      </w:pPr>
+      <w:rPr>
+        <w:rFonts w:ascii="Wingdings" w:hAnsi="Wingdings" w:hint="default"/>
+      </w:rPr>
+    </w:lvl>
+  </w:abstractNum>
+  <w:abstractNum w:abstractNumId="3" w15:restartNumberingAfterBreak="0">
     <w:nsid w:val="52997955"/>
     <w:multiLevelType w:val="multilevel"/>
     <w:tmpl w:val="ECD41BAC"/>
@@ -1585,7 +1994,7 @@
       </w:rPr>
     </w:lvl>
   </w:abstractNum>
-  <w:abstractNum w:abstractNumId="3" w15:restartNumberingAfterBreak="0">
+  <w:abstractNum w:abstractNumId="4" w15:restartNumberingAfterBreak="0">
     <w:nsid w:val="54B8535A"/>
     <w:multiLevelType w:val="multilevel"/>
     <w:tmpl w:val="E9448B6A"/>
@@ -1702,13 +2111,16 @@
     <w:abstractNumId w:val="0"/>
   </w:num>
   <w:num w:numId="2" w16cid:durableId="143470178">
-    <w:abstractNumId w:val="2"/>
+    <w:abstractNumId w:val="3"/>
   </w:num>
   <w:num w:numId="3" w16cid:durableId="1619410102">
     <w:abstractNumId w:val="1"/>
   </w:num>
   <w:num w:numId="4" w16cid:durableId="16809785">
-    <w:abstractNumId w:val="3"/>
+    <w:abstractNumId w:val="4"/>
+  </w:num>
+  <w:num w:numId="5" w16cid:durableId="651183730">
+    <w:abstractNumId w:val="2"/>
   </w:num>
 </w:numbering>
 </file>
@@ -2629,6 +3041,29 @@
       <w:spacing w:val="5"/>
     </w:rPr>
   </w:style>
+  <w:style w:type="character" w:styleId="Hyperlink">
+    <w:name w:val="Hyperlink"/>
+    <w:basedOn w:val="Fontepargpadro"/>
+    <w:uiPriority w:val="99"/>
+    <w:unhideWhenUsed/>
+    <w:rsid w:val="00DB5381"/>
+    <w:rPr>
+      <w:color w:val="467886" w:themeColor="hyperlink"/>
+      <w:u w:val="single"/>
+    </w:rPr>
+  </w:style>
+  <w:style w:type="character" w:styleId="MenoPendente">
+    <w:name w:val="Unresolved Mention"/>
+    <w:basedOn w:val="Fontepargpadro"/>
+    <w:uiPriority w:val="99"/>
+    <w:semiHidden/>
+    <w:unhideWhenUsed/>
+    <w:rsid w:val="00DB5381"/>
+    <w:rPr>
+      <w:color w:val="605E5C"/>
+      <w:shd w:val="clear" w:color="auto" w:fill="E1DFDD"/>
+    </w:rPr>
+  </w:style>
 </w:styles>
 </file>
 
